--- a/실습일지6/실습일지(모바일웹)#6-1_지서경.docx
+++ b/실습일지6/실습일지(모바일웹)#6-1_지서경.docx
@@ -18,9 +18,7 @@
         <w:tblW w:w="9643" w:type="dxa"/>
         <w:tblInd w:w="-279" w:type="dxa"/>
         <w:tblCellMar>
-          <w:top w:w="0" w:type="dxa"/>
           <w:left w:w="29" w:type="dxa"/>
-          <w:bottom w:w="0" w:type="dxa"/>
           <w:right w:w="156" w:type="dxa"/>
         </w:tblCellMar>
         <w:tblLook w:val="04A0" w:firstRow="1" w:lastRow="0" w:firstColumn="1" w:lastColumn="0" w:noHBand="0" w:noVBand="1"/>
@@ -814,9 +812,6 @@
     <w:p>
       <w:pPr>
         <w:ind w:left="0" w:right="10460"/>
-        <w:rPr>
-          <w:rFonts w:hint="eastAsia"/>
-        </w:rPr>
       </w:pPr>
     </w:p>
     <w:tbl>
@@ -825,9 +820,7 @@
         <w:tblW w:w="9643" w:type="dxa"/>
         <w:tblInd w:w="-279" w:type="dxa"/>
         <w:tblCellMar>
-          <w:top w:w="0" w:type="dxa"/>
           <w:left w:w="29" w:type="dxa"/>
-          <w:bottom w:w="0" w:type="dxa"/>
           <w:right w:w="115" w:type="dxa"/>
         </w:tblCellMar>
         <w:tblLook w:val="04A0" w:firstRow="1" w:lastRow="0" w:firstColumn="1" w:lastColumn="0" w:noHBand="0" w:noVBand="1"/>
@@ -2484,9 +2477,6 @@
     <w:p>
       <w:pPr>
         <w:ind w:left="0" w:right="10460"/>
-        <w:rPr>
-          <w:rFonts w:hint="eastAsia"/>
-        </w:rPr>
       </w:pPr>
     </w:p>
     <w:p>
@@ -2494,9 +2484,6 @@
         <w:spacing w:line="240" w:lineRule="auto"/>
         <w:ind w:left="0"/>
         <w:jc w:val="both"/>
-        <w:rPr>
-          <w:rFonts w:hint="eastAsia"/>
-        </w:rPr>
       </w:pPr>
       <w:r>
         <w:br w:type="page"/>
@@ -2508,9 +2495,7 @@
         <w:tblW w:w="9643" w:type="dxa"/>
         <w:tblInd w:w="-279" w:type="dxa"/>
         <w:tblCellMar>
-          <w:top w:w="0" w:type="dxa"/>
           <w:left w:w="29" w:type="dxa"/>
-          <w:bottom w:w="0" w:type="dxa"/>
           <w:right w:w="115" w:type="dxa"/>
         </w:tblCellMar>
         <w:tblLook w:val="04A0" w:firstRow="1" w:lastRow="0" w:firstColumn="1" w:lastColumn="0" w:noHBand="0" w:noVBand="1"/>
@@ -2562,13 +2547,34 @@
             <w:pPr>
               <w:spacing w:line="216" w:lineRule="auto"/>
               <w:ind w:left="0" w:right="393"/>
-            </w:pPr>
-            <w:r>
-              <w:rPr>
-                <w:rFonts w:ascii="맑은 고딕" w:eastAsia="맑은 고딕" w:hAnsi="맑은 고딕" w:cs="맑은 고딕"/>
-                <w:sz w:val="18"/>
-              </w:rPr>
-              <w:t xml:space="preserve">실습2) 강의록6-1의 예제3에 아래조건을 만족하도록 수정하고 완성하여라.    조건1) </w:t>
+              <w:rPr>
+                <w:rFonts w:ascii="맑은 고딕" w:eastAsia="맑은 고딕" w:hAnsi="맑은 고딕" w:cs="맑은 고딕"/>
+                <w:sz w:val="18"/>
+              </w:rPr>
+            </w:pPr>
+            <w:r>
+              <w:rPr>
+                <w:rFonts w:ascii="맑은 고딕" w:eastAsia="맑은 고딕" w:hAnsi="맑은 고딕" w:cs="맑은 고딕"/>
+                <w:sz w:val="18"/>
+              </w:rPr>
+              <w:t>실습2) 강의록6-1의 예제3에 아래조건을 만족하도록 수정하고 완성하여라.</w:t>
+            </w:r>
+          </w:p>
+          <w:p>
+            <w:pPr>
+              <w:spacing w:line="216" w:lineRule="auto"/>
+              <w:ind w:left="0" w:right="393"/>
+              <w:rPr>
+                <w:rFonts w:ascii="맑은 고딕" w:eastAsia="맑은 고딕" w:hAnsi="맑은 고딕" w:cs="맑은 고딕"/>
+                <w:sz w:val="18"/>
+              </w:rPr>
+            </w:pPr>
+            <w:r>
+              <w:rPr>
+                <w:rFonts w:ascii="맑은 고딕" w:eastAsia="맑은 고딕" w:hAnsi="맑은 고딕" w:cs="맑은 고딕"/>
+                <w:sz w:val="18"/>
+              </w:rPr>
+              <w:t xml:space="preserve">조건1) </w:t>
             </w:r>
             <w:proofErr w:type="spellStart"/>
             <w:r>
@@ -2616,19 +2622,24 @@
                 <w:rFonts w:ascii="맑은 고딕" w:eastAsia="맑은 고딕" w:hAnsi="맑은 고딕" w:cs="맑은 고딕"/>
                 <w:sz w:val="18"/>
               </w:rPr>
-              <w:t xml:space="preserve">           나오도록 하여라. </w:t>
-            </w:r>
-          </w:p>
-          <w:p>
-            <w:pPr>
-              <w:ind w:left="0" w:right="300"/>
-            </w:pPr>
-            <w:r>
-              <w:rPr>
-                <w:rFonts w:ascii="맑은 고딕" w:eastAsia="맑은 고딕" w:hAnsi="맑은 고딕" w:cs="맑은 고딕"/>
-                <w:sz w:val="18"/>
-              </w:rPr>
-              <w:t xml:space="preserve">   조건2) 컴포넌트가 </w:t>
+              <w:t xml:space="preserve">           나오도록 하여라.</w:t>
+            </w:r>
+          </w:p>
+          <w:p>
+            <w:pPr>
+              <w:spacing w:line="216" w:lineRule="auto"/>
+              <w:ind w:left="0" w:right="393"/>
+              <w:rPr>
+                <w:rFonts w:ascii="맑은 고딕" w:eastAsia="맑은 고딕" w:hAnsi="맑은 고딕" w:cs="맑은 고딕"/>
+                <w:sz w:val="18"/>
+              </w:rPr>
+            </w:pPr>
+            <w:r>
+              <w:rPr>
+                <w:rFonts w:ascii="맑은 고딕" w:eastAsia="맑은 고딕" w:hAnsi="맑은 고딕" w:cs="맑은 고딕"/>
+                <w:sz w:val="18"/>
+              </w:rPr>
+              <w:t xml:space="preserve">조건2) 컴포넌트가 </w:t>
             </w:r>
             <w:proofErr w:type="spellStart"/>
             <w:r>
@@ -2660,7 +2671,7 @@
                 <w:rFonts w:ascii="맑은 고딕" w:eastAsia="맑은 고딕" w:hAnsi="맑은 고딕" w:cs="맑은 고딕"/>
                 <w:sz w:val="18"/>
               </w:rPr>
-              <w:t>. !!!” ,</w:t>
+              <w:t xml:space="preserve"> !!!” ,</w:t>
             </w:r>
             <w:proofErr w:type="spellStart"/>
             <w:r>
@@ -2676,7 +2687,24 @@
                 <w:rFonts w:ascii="맑은 고딕" w:eastAsia="맑은 고딕" w:hAnsi="맑은 고딕" w:cs="맑은 고딕"/>
                 <w:sz w:val="18"/>
               </w:rPr>
-              <w:t xml:space="preserve"> 출력되도록 한다.    조건3) 컴포넌트가 </w:t>
+              <w:t xml:space="preserve"> 출력되도록 한다.</w:t>
+            </w:r>
+          </w:p>
+          <w:p>
+            <w:pPr>
+              <w:spacing w:line="216" w:lineRule="auto"/>
+              <w:ind w:left="0" w:right="393"/>
+              <w:rPr>
+                <w:rFonts w:ascii="맑은 고딕" w:eastAsia="맑은 고딕" w:hAnsi="맑은 고딕" w:cs="맑은 고딕"/>
+                <w:sz w:val="18"/>
+              </w:rPr>
+            </w:pPr>
+            <w:r>
+              <w:rPr>
+                <w:rFonts w:ascii="맑은 고딕" w:eastAsia="맑은 고딕" w:hAnsi="맑은 고딕" w:cs="맑은 고딕"/>
+                <w:sz w:val="18"/>
+              </w:rPr>
+              <w:t xml:space="preserve">조건3) 컴포넌트가 </w:t>
             </w:r>
             <w:proofErr w:type="spellStart"/>
             <w:r>
@@ -2724,7 +2752,24 @@
                 <w:rFonts w:ascii="맑은 고딕" w:eastAsia="맑은 고딕" w:hAnsi="맑은 고딕" w:cs="맑은 고딕"/>
                 <w:sz w:val="18"/>
               </w:rPr>
-              <w:t xml:space="preserve"> 출력되도록 한다.    조건4) 컴포넌트가 </w:t>
+              <w:t xml:space="preserve"> 출력되도록 한다.</w:t>
+            </w:r>
+          </w:p>
+          <w:p>
+            <w:pPr>
+              <w:spacing w:line="216" w:lineRule="auto"/>
+              <w:ind w:left="0" w:right="393"/>
+              <w:rPr>
+                <w:rFonts w:ascii="맑은 고딕" w:eastAsia="맑은 고딕" w:hAnsi="맑은 고딕" w:cs="맑은 고딕"/>
+                <w:sz w:val="18"/>
+              </w:rPr>
+            </w:pPr>
+            <w:r>
+              <w:rPr>
+                <w:rFonts w:ascii="맑은 고딕" w:eastAsia="맑은 고딕" w:hAnsi="맑은 고딕" w:cs="맑은 고딕"/>
+                <w:sz w:val="18"/>
+              </w:rPr>
+              <w:t xml:space="preserve">조건4) 컴포넌트가 </w:t>
             </w:r>
             <w:proofErr w:type="spellStart"/>
             <w:r>
@@ -2772,14 +2817,34 @@
                 <w:rFonts w:ascii="맑은 고딕" w:eastAsia="맑은 고딕" w:hAnsi="맑은 고딕" w:cs="맑은 고딕"/>
                 <w:sz w:val="18"/>
               </w:rPr>
-              <w:t xml:space="preserve"> 출력되도록 한다.    조건5) 나머지 조건은 예제3의 동작과정을 모두 포함한다.</w:t>
+              <w:t xml:space="preserve"> 출력되도록 한다</w:t>
+            </w:r>
+            <w:r>
+              <w:rPr>
+                <w:rFonts w:ascii="맑은 고딕" w:eastAsia="맑은 고딕" w:hAnsi="맑은 고딕" w:cs="맑은 고딕" w:hint="eastAsia"/>
+                <w:sz w:val="18"/>
+              </w:rPr>
+              <w:t>.</w:t>
+            </w:r>
+          </w:p>
+          <w:p>
+            <w:pPr>
+              <w:spacing w:line="216" w:lineRule="auto"/>
+              <w:ind w:left="0" w:right="393"/>
+            </w:pPr>
+            <w:r>
+              <w:rPr>
+                <w:rFonts w:ascii="맑은 고딕" w:eastAsia="맑은 고딕" w:hAnsi="맑은 고딕" w:cs="맑은 고딕"/>
+                <w:sz w:val="18"/>
+              </w:rPr>
+              <w:t>조건5) 나머지 조건은 예제3의 동작과정을 모두 포함한다.</w:t>
             </w:r>
           </w:p>
         </w:tc>
       </w:tr>
       <w:tr>
         <w:trPr>
-          <w:trHeight w:val="6468"/>
+          <w:trHeight w:val="5929"/>
         </w:trPr>
         <w:tc>
           <w:tcPr>
@@ -2833,13 +2898,70 @@
             <w:pPr>
               <w:ind w:left="0"/>
               <w:jc w:val="center"/>
-            </w:pPr>
+              <w:rPr>
+                <w:lang w:val="en-US"/>
+              </w:rPr>
+            </w:pPr>
+            <w:r>
+              <w:rPr>
+                <w:noProof/>
+                <w:lang w:val="en-US"/>
+              </w:rPr>
+              <w:drawing>
+                <wp:inline distT="0" distB="0" distL="0" distR="0" wp14:anchorId="53E84B33" wp14:editId="46BB867F">
+                  <wp:extent cx="4874128" cy="3440430"/>
+                  <wp:effectExtent l="0" t="0" r="3175" b="1270"/>
+                  <wp:docPr id="6" name="그림 6" descr="텍스트이(가) 표시된 사진&#10;&#10;자동 생성된 설명"/>
+                  <wp:cNvGraphicFramePr>
+                    <a:graphicFrameLocks xmlns:a="http://schemas.openxmlformats.org/drawingml/2006/main" noChangeAspect="1"/>
+                  </wp:cNvGraphicFramePr>
+                  <a:graphic xmlns:a="http://schemas.openxmlformats.org/drawingml/2006/main">
+                    <a:graphicData uri="http://schemas.openxmlformats.org/drawingml/2006/picture">
+                      <pic:pic xmlns:pic="http://schemas.openxmlformats.org/drawingml/2006/picture">
+                        <pic:nvPicPr>
+                          <pic:cNvPr id="6" name="그림 6" descr="텍스트이(가) 표시된 사진&#10;&#10;자동 생성된 설명"/>
+                          <pic:cNvPicPr/>
+                        </pic:nvPicPr>
+                        <pic:blipFill rotWithShape="1">
+                          <a:blip r:embed="rId8" cstate="print">
+                            <a:extLst>
+                              <a:ext uri="{28A0092B-C50C-407E-A947-70E740481C1C}">
+                                <a14:useLocalDpi xmlns:a14="http://schemas.microsoft.com/office/drawing/2010/main" val="0"/>
+                              </a:ext>
+                            </a:extLst>
+                          </a:blip>
+                          <a:srcRect l="6092" t="5851" r="5921" b="11548"/>
+                          <a:stretch/>
+                        </pic:blipFill>
+                        <pic:spPr bwMode="auto">
+                          <a:xfrm>
+                            <a:off x="0" y="0"/>
+                            <a:ext cx="4933787" cy="3482541"/>
+                          </a:xfrm>
+                          <a:prstGeom prst="rect">
+                            <a:avLst/>
+                          </a:prstGeom>
+                          <a:ln>
+                            <a:noFill/>
+                          </a:ln>
+                          <a:extLst>
+                            <a:ext uri="{53640926-AAD7-44D8-BBD7-CCE9431645EC}">
+                              <a14:shadowObscured xmlns:a14="http://schemas.microsoft.com/office/drawing/2010/main"/>
+                            </a:ext>
+                          </a:extLst>
+                        </pic:spPr>
+                      </pic:pic>
+                    </a:graphicData>
+                  </a:graphic>
+                </wp:inline>
+              </w:drawing>
+            </w:r>
           </w:p>
         </w:tc>
       </w:tr>
       <w:tr>
         <w:trPr>
-          <w:trHeight w:val="5456"/>
+          <w:trHeight w:val="5959"/>
         </w:trPr>
         <w:tc>
           <w:tcPr>
@@ -2934,13 +3056,69 @@
               <w:ind w:left="0"/>
               <w:jc w:val="center"/>
             </w:pPr>
+            <w:r>
+              <w:rPr>
+                <w:noProof/>
+              </w:rPr>
+              <w:drawing>
+                <wp:inline distT="0" distB="0" distL="0" distR="0" wp14:anchorId="311B3E1D" wp14:editId="23F92492">
+                  <wp:extent cx="4863955" cy="3505200"/>
+                  <wp:effectExtent l="0" t="0" r="635" b="0"/>
+                  <wp:docPr id="2" name="그림 2"/>
+                  <wp:cNvGraphicFramePr>
+                    <a:graphicFrameLocks xmlns:a="http://schemas.openxmlformats.org/drawingml/2006/main" noChangeAspect="1"/>
+                  </wp:cNvGraphicFramePr>
+                  <a:graphic xmlns:a="http://schemas.openxmlformats.org/drawingml/2006/main">
+                    <a:graphicData uri="http://schemas.openxmlformats.org/drawingml/2006/picture">
+                      <pic:pic xmlns:pic="http://schemas.openxmlformats.org/drawingml/2006/picture">
+                        <pic:nvPicPr>
+                          <pic:cNvPr id="2" name="그림 2"/>
+                          <pic:cNvPicPr/>
+                        </pic:nvPicPr>
+                        <pic:blipFill rotWithShape="1">
+                          <a:blip r:embed="rId9" cstate="print">
+                            <a:extLst>
+                              <a:ext uri="{28A0092B-C50C-407E-A947-70E740481C1C}">
+                                <a14:useLocalDpi xmlns:a14="http://schemas.microsoft.com/office/drawing/2010/main" val="0"/>
+                              </a:ext>
+                            </a:extLst>
+                          </a:blip>
+                          <a:srcRect l="6225" t="5441" r="5912" b="10347"/>
+                          <a:stretch/>
+                        </pic:blipFill>
+                        <pic:spPr bwMode="auto">
+                          <a:xfrm>
+                            <a:off x="0" y="0"/>
+                            <a:ext cx="4928461" cy="3551686"/>
+                          </a:xfrm>
+                          <a:prstGeom prst="rect">
+                            <a:avLst/>
+                          </a:prstGeom>
+                          <a:ln>
+                            <a:noFill/>
+                          </a:ln>
+                          <a:extLst>
+                            <a:ext uri="{53640926-AAD7-44D8-BBD7-CCE9431645EC}">
+                              <a14:shadowObscured xmlns:a14="http://schemas.microsoft.com/office/drawing/2010/main"/>
+                            </a:ext>
+                          </a:extLst>
+                        </pic:spPr>
+                      </pic:pic>
+                    </a:graphicData>
+                  </a:graphic>
+                </wp:inline>
+              </w:drawing>
+            </w:r>
           </w:p>
         </w:tc>
       </w:tr>
     </w:tbl>
     <w:p>
       <w:pPr>
-        <w:ind w:left="-1440" w:right="10460"/>
+        <w:ind w:left="0" w:right="10460"/>
+        <w:rPr>
+          <w:rFonts w:hint="eastAsia"/>
+        </w:rPr>
       </w:pPr>
     </w:p>
     <w:tbl>
@@ -2949,9 +3127,7 @@
         <w:tblW w:w="9643" w:type="dxa"/>
         <w:tblInd w:w="-279" w:type="dxa"/>
         <w:tblCellMar>
-          <w:top w:w="0" w:type="dxa"/>
           <w:left w:w="29" w:type="dxa"/>
-          <w:bottom w:w="0" w:type="dxa"/>
           <w:right w:w="115" w:type="dxa"/>
         </w:tblCellMar>
         <w:tblLook w:val="04A0" w:firstRow="1" w:lastRow="0" w:firstColumn="1" w:lastColumn="0" w:noHBand="0" w:noVBand="1"/>
@@ -3034,7 +3210,28 @@
                 <w:color w:val="FF0000"/>
                 <w:sz w:val="18"/>
               </w:rPr>
-              <w:t xml:space="preserve"> 코드 (파일명:          ) 주석포함,  </w:t>
+              <w:t xml:space="preserve"> 코드 (파일명: </w:t>
+            </w:r>
+            <w:proofErr w:type="spellStart"/>
+            <w:r>
+              <w:rPr>
+                <w:rFonts w:ascii="맑은 고딕" w:eastAsia="맑은 고딕" w:hAnsi="맑은 고딕" w:cs="맑은 고딕"/>
+                <w:b/>
+                <w:color w:val="FF0000"/>
+                <w:sz w:val="18"/>
+                <w:lang w:val="en-US"/>
+              </w:rPr>
+              <w:t>lotto.jsx</w:t>
+            </w:r>
+            <w:proofErr w:type="spellEnd"/>
+            <w:r>
+              <w:rPr>
+                <w:rFonts w:ascii="맑은 고딕" w:eastAsia="맑은 고딕" w:hAnsi="맑은 고딕" w:cs="맑은 고딕"/>
+                <w:b/>
+                <w:color w:val="FF0000"/>
+                <w:sz w:val="18"/>
+              </w:rPr>
+              <w:t xml:space="preserve">) 주석포함,  </w:t>
             </w:r>
             <w:proofErr w:type="spellStart"/>
             <w:r>
@@ -3069,7 +3266,7 @@
             <w:pPr>
               <w:ind w:left="0"/>
               <w:rPr>
-                <w:rFonts w:ascii="맑은 고딕" w:eastAsia="맑은 고딕" w:hAnsi="맑은 고딕" w:cs="맑은 고딕" w:hint="eastAsia"/>
+                <w:rFonts w:ascii="맑은 고딕" w:eastAsia="맑은 고딕" w:hAnsi="맑은 고딕" w:cs="맑은 고딕"/>
                 <w:color w:val="auto"/>
                 <w:sz w:val="18"/>
               </w:rPr>
@@ -3089,9 +3286,7 @@
         <w:tblW w:w="9643" w:type="dxa"/>
         <w:tblInd w:w="-279" w:type="dxa"/>
         <w:tblCellMar>
-          <w:top w:w="0" w:type="dxa"/>
           <w:left w:w="29" w:type="dxa"/>
-          <w:bottom w:w="0" w:type="dxa"/>
           <w:right w:w="115" w:type="dxa"/>
         </w:tblCellMar>
         <w:tblLook w:val="04A0" w:firstRow="1" w:lastRow="0" w:firstColumn="1" w:lastColumn="0" w:noHBand="0" w:noVBand="1"/>
@@ -3143,13 +3338,34 @@
             <w:pPr>
               <w:spacing w:line="216" w:lineRule="auto"/>
               <w:ind w:left="0" w:right="693"/>
-            </w:pPr>
-            <w:r>
-              <w:rPr>
-                <w:rFonts w:ascii="맑은 고딕" w:eastAsia="맑은 고딕" w:hAnsi="맑은 고딕" w:cs="맑은 고딕"/>
-                <w:sz w:val="18"/>
-              </w:rPr>
-              <w:t>실습3) 강의록6-1의 예제4에 아래조건을 만족하도록 수정하고 완성하여라.    조건1) 로그인 창에 “</w:t>
+              <w:rPr>
+                <w:rFonts w:ascii="맑은 고딕" w:eastAsia="맑은 고딕" w:hAnsi="맑은 고딕" w:cs="맑은 고딕"/>
+                <w:sz w:val="18"/>
+              </w:rPr>
+            </w:pPr>
+            <w:r>
+              <w:rPr>
+                <w:rFonts w:ascii="맑은 고딕" w:eastAsia="맑은 고딕" w:hAnsi="맑은 고딕" w:cs="맑은 고딕"/>
+                <w:sz w:val="18"/>
+              </w:rPr>
+              <w:t>실습3) 강의록6-1의 예제4에 아래조건을 만족하도록 수정하고 완성하여라.</w:t>
+            </w:r>
+          </w:p>
+          <w:p>
+            <w:pPr>
+              <w:spacing w:line="216" w:lineRule="auto"/>
+              <w:ind w:left="0" w:right="693"/>
+              <w:rPr>
+                <w:rFonts w:ascii="맑은 고딕" w:eastAsia="맑은 고딕" w:hAnsi="맑은 고딕" w:cs="맑은 고딕"/>
+                <w:sz w:val="18"/>
+              </w:rPr>
+            </w:pPr>
+            <w:r>
+              <w:rPr>
+                <w:rFonts w:ascii="맑은 고딕" w:eastAsia="맑은 고딕" w:hAnsi="맑은 고딕" w:cs="맑은 고딕"/>
+                <w:sz w:val="18"/>
+              </w:rPr>
+              <w:t xml:space="preserve"> 조건1) 로그인 창에 “</w:t>
             </w:r>
             <w:proofErr w:type="spellStart"/>
             <w:r>
@@ -3181,7 +3397,24 @@
                 <w:rFonts w:ascii="맑은 고딕" w:eastAsia="맑은 고딕" w:hAnsi="맑은 고딕" w:cs="맑은 고딕"/>
                 <w:sz w:val="18"/>
               </w:rPr>
-              <w:t xml:space="preserve"> 컴포넌트를 만들어라.     조건2) 만들어야 할 </w:t>
+              <w:t xml:space="preserve"> 컴포넌트를 만들어라.</w:t>
+            </w:r>
+          </w:p>
+          <w:p>
+            <w:pPr>
+              <w:spacing w:line="216" w:lineRule="auto"/>
+              <w:ind w:left="0" w:right="693"/>
+              <w:rPr>
+                <w:rFonts w:ascii="맑은 고딕" w:eastAsia="맑은 고딕" w:hAnsi="맑은 고딕" w:cs="맑은 고딕"/>
+                <w:sz w:val="18"/>
+              </w:rPr>
+            </w:pPr>
+            <w:r>
+              <w:rPr>
+                <w:rFonts w:ascii="맑은 고딕" w:eastAsia="맑은 고딕" w:hAnsi="맑은 고딕" w:cs="맑은 고딕"/>
+                <w:sz w:val="18"/>
+              </w:rPr>
+              <w:t xml:space="preserve"> 조건2) 만들어야 할 </w:t>
             </w:r>
             <w:proofErr w:type="spellStart"/>
             <w:r>
@@ -3213,27 +3446,32 @@
                 <w:rFonts w:ascii="맑은 고딕" w:eastAsia="맑은 고딕" w:hAnsi="맑은 고딕" w:cs="맑은 고딕"/>
                 <w:sz w:val="18"/>
               </w:rPr>
-              <w:t xml:space="preserve"> 영역(오렌지색)밖의           아래쪽에 출력되도록 하여야 한다. </w:t>
-            </w:r>
-          </w:p>
-          <w:p>
-            <w:pPr>
-              <w:ind w:left="0" w:right="564"/>
-            </w:pPr>
-            <w:r>
-              <w:rPr>
-                <w:rFonts w:ascii="맑은 고딕" w:eastAsia="맑은 고딕" w:hAnsi="맑은 고딕" w:cs="맑은 고딕"/>
-                <w:sz w:val="18"/>
-              </w:rPr>
-              <w:t xml:space="preserve">   조건3) </w:t>
-            </w:r>
-            <w:proofErr w:type="spellStart"/>
-            <w:r>
-              <w:rPr>
-                <w:rFonts w:ascii="맑은 고딕" w:eastAsia="맑은 고딕" w:hAnsi="맑은 고딕" w:cs="맑은 고딕"/>
-                <w:sz w:val="18"/>
-              </w:rPr>
-              <w:t>LoginButton</w:t>
+              <w:t xml:space="preserve"> 영역(오렌지색)밖의 아래쪽에 출력되도록 하여야 한다.</w:t>
+            </w:r>
+          </w:p>
+          <w:p>
+            <w:pPr>
+              <w:spacing w:line="216" w:lineRule="auto"/>
+              <w:ind w:left="0" w:right="693" w:firstLineChars="50" w:firstLine="90"/>
+              <w:rPr>
+                <w:rFonts w:ascii="맑은 고딕" w:eastAsia="맑은 고딕" w:hAnsi="맑은 고딕" w:cs="맑은 고딕"/>
+                <w:sz w:val="18"/>
+              </w:rPr>
+            </w:pPr>
+            <w:r>
+              <w:rPr>
+                <w:rFonts w:ascii="맑은 고딕" w:eastAsia="맑은 고딕" w:hAnsi="맑은 고딕" w:cs="맑은 고딕"/>
+                <w:sz w:val="18"/>
+              </w:rPr>
+              <w:t>조건3) L</w:t>
+            </w:r>
+            <w:proofErr w:type="spellStart"/>
+            <w:r>
+              <w:rPr>
+                <w:rFonts w:ascii="맑은 고딕" w:eastAsia="맑은 고딕" w:hAnsi="맑은 고딕" w:cs="맑은 고딕"/>
+                <w:sz w:val="18"/>
+              </w:rPr>
+              <w:t>oginButton</w:t>
             </w:r>
             <w:proofErr w:type="spellEnd"/>
             <w:r>
@@ -3289,14 +3527,27 @@
                 <w:rFonts w:ascii="맑은 고딕" w:eastAsia="맑은 고딕" w:hAnsi="맑은 고딕" w:cs="맑은 고딕"/>
                 <w:sz w:val="18"/>
               </w:rPr>
-              <w:t xml:space="preserve"> 변수와          버튼 클릭 횟수를 콘솔창에 출력되도록 하여라.    조건4) 나머지 조건은 예제4의 동작과정을 모두 포함한다.</w:t>
+              <w:t xml:space="preserve"> 변수와          버튼 클릭 횟수를 콘솔창에 출력되도록 하여라.</w:t>
+            </w:r>
+          </w:p>
+          <w:p>
+            <w:pPr>
+              <w:spacing w:line="216" w:lineRule="auto"/>
+              <w:ind w:left="0" w:right="693" w:firstLineChars="50" w:firstLine="90"/>
+            </w:pPr>
+            <w:r>
+              <w:rPr>
+                <w:rFonts w:ascii="맑은 고딕" w:eastAsia="맑은 고딕" w:hAnsi="맑은 고딕" w:cs="맑은 고딕"/>
+                <w:sz w:val="18"/>
+              </w:rPr>
+              <w:t>조건4) 나머지 조건은 예제4의 동작과정을 모두 포함한다.</w:t>
             </w:r>
           </w:p>
         </w:tc>
       </w:tr>
       <w:tr>
         <w:trPr>
-          <w:trHeight w:val="6268"/>
+          <w:trHeight w:val="6070"/>
         </w:trPr>
         <w:tc>
           <w:tcPr>
@@ -3356,7 +3607,7 @@
       </w:tr>
       <w:tr>
         <w:trPr>
-          <w:trHeight w:val="5456"/>
+          <w:trHeight w:val="5677"/>
         </w:trPr>
         <w:tc>
           <w:tcPr>
@@ -3466,9 +3717,7 @@
         <w:tblW w:w="9643" w:type="dxa"/>
         <w:tblInd w:w="-279" w:type="dxa"/>
         <w:tblCellMar>
-          <w:top w:w="0" w:type="dxa"/>
           <w:left w:w="29" w:type="dxa"/>
-          <w:bottom w:w="0" w:type="dxa"/>
           <w:right w:w="115" w:type="dxa"/>
         </w:tblCellMar>
         <w:tblLook w:val="04A0" w:firstRow="1" w:lastRow="0" w:firstColumn="1" w:lastColumn="0" w:noHBand="0" w:noVBand="1"/>
@@ -3681,7 +3930,7 @@
             <w:pPr>
               <w:ind w:left="0"/>
               <w:rPr>
-                <w:rFonts w:ascii="맑은 고딕" w:eastAsia="맑은 고딕" w:hAnsi="맑은 고딕" w:cs="맑은 고딕" w:hint="eastAsia"/>
+                <w:rFonts w:ascii="맑은 고딕" w:eastAsia="맑은 고딕" w:hAnsi="맑은 고딕" w:cs="맑은 고딕"/>
                 <w:color w:val="auto"/>
                 <w:sz w:val="18"/>
               </w:rPr>
@@ -3701,9 +3950,7 @@
         <w:tblW w:w="9643" w:type="dxa"/>
         <w:tblInd w:w="-279" w:type="dxa"/>
         <w:tblCellMar>
-          <w:top w:w="0" w:type="dxa"/>
           <w:left w:w="29" w:type="dxa"/>
-          <w:bottom w:w="0" w:type="dxa"/>
           <w:right w:w="35" w:type="dxa"/>
         </w:tblCellMar>
         <w:tblLook w:val="04A0" w:firstRow="1" w:lastRow="0" w:firstColumn="1" w:lastColumn="0" w:noHBand="0" w:noVBand="1"/>
@@ -3823,7 +4070,7 @@
               <w:ind w:left="0"/>
               <w:jc w:val="both"/>
               <w:rPr>
-                <w:rFonts w:ascii="맑은 고딕" w:eastAsia="맑은 고딕" w:hAnsi="맑은 고딕" w:cs="맑은 고딕" w:hint="eastAsia"/>
+                <w:rFonts w:ascii="맑은 고딕" w:eastAsia="맑은 고딕" w:hAnsi="맑은 고딕" w:cs="맑은 고딕"/>
                 <w:color w:val="auto"/>
                 <w:sz w:val="18"/>
               </w:rPr>
